--- a/docs/ユースケースドキュメント/[UC02]UC_DOC_仮想マシンを作成する.docx
+++ b/docs/ユースケースドキュメント/[UC02]UC_DOC_仮想マシンを作成する.docx
@@ -37,6 +37,12 @@
               <w:rPr>
                 <w:rFonts w:hint="eastAsia"/>
               </w:rPr>
+              <w:t>[UC02]</w:t>
+            </w:r>
+            <w:r>
+              <w:rPr>
+                <w:rFonts w:hint="eastAsia"/>
+              </w:rPr>
               <w:t>仮想マシンを作成する</w:t>
             </w:r>
           </w:p>
@@ -249,11 +255,16 @@
             <w:tcW w:w="5947" w:type="dxa"/>
           </w:tcPr>
           <w:p>
-            <w:r>
-              <w:rPr>
-                <w:rFonts w:hint="eastAsia"/>
-              </w:rPr>
-              <w:t>構築済み仮想マシンを作成する</w:t>
+            <w:pPr>
+              <w:rPr>
+                <w:rFonts w:hint="eastAsia"/>
+              </w:rPr>
+            </w:pPr>
+            <w:r>
+              <w:rPr>
+                <w:rFonts w:hint="eastAsia"/>
+              </w:rPr>
+              <w:t>ログインする</w:t>
             </w:r>
           </w:p>
         </w:tc>
@@ -625,7 +636,13 @@
         </w:tc>
       </w:tr>
     </w:tbl>
-    <w:p/>
+    <w:p>
+      <w:pPr>
+        <w:rPr>
+          <w:rFonts w:hint="eastAsia"/>
+        </w:rPr>
+      </w:pPr>
+    </w:p>
     <w:sectPr>
       <w:pgSz w:w="11906" w:h="16838"/>
       <w:pgMar w:top="1985" w:right="1701" w:bottom="1701" w:left="1701" w:header="851" w:footer="992" w:gutter="0"/>
@@ -1529,7 +1546,6 @@
   <w:style w:type="character" w:default="1" w:styleId="a0">
     <w:name w:val="Default Paragraph Font"/>
     <w:uiPriority w:val="1"/>
-    <w:semiHidden/>
     <w:unhideWhenUsed/>
   </w:style>
   <w:style w:type="table" w:default="1" w:styleId="a1">

--- a/docs/ユースケースドキュメント/[UC02]UC_DOC_仮想マシンを作成する.docx
+++ b/docs/ユースケースドキュメント/[UC02]UC_DOC_仮想マシンを作成する.docx
@@ -255,11 +255,12 @@
             <w:tcW w:w="5947" w:type="dxa"/>
           </w:tcPr>
           <w:p>
-            <w:pPr>
-              <w:rPr>
-                <w:rFonts w:hint="eastAsia"/>
-              </w:rPr>
-            </w:pPr>
+            <w:r>
+              <w:rPr>
+                <w:rFonts w:hint="eastAsia"/>
+              </w:rPr>
+              <w:t>[UC14]</w:t>
+            </w:r>
             <w:r>
               <w:rPr>
                 <w:rFonts w:hint="eastAsia"/>
@@ -636,13 +637,7 @@
         </w:tc>
       </w:tr>
     </w:tbl>
-    <w:p>
-      <w:pPr>
-        <w:rPr>
-          <w:rFonts w:hint="eastAsia"/>
-        </w:rPr>
-      </w:pPr>
-    </w:p>
+    <w:p/>
     <w:sectPr>
       <w:pgSz w:w="11906" w:h="16838"/>
       <w:pgMar w:top="1985" w:right="1701" w:bottom="1701" w:left="1701" w:header="851" w:footer="992" w:gutter="0"/>
@@ -1546,6 +1541,7 @@
   <w:style w:type="character" w:default="1" w:styleId="a0">
     <w:name w:val="Default Paragraph Font"/>
     <w:uiPriority w:val="1"/>
+    <w:semiHidden/>
     <w:unhideWhenUsed/>
   </w:style>
   <w:style w:type="table" w:default="1" w:styleId="a1">
